--- a/article2/Tesileanu2017_CSE.docx
+++ b/article2/Tesileanu2017_CSE.docx
@@ -1688,15 +1688,43 @@
       </w:r>
     </w:p>
     <w:sectPr>
+      <w:footerReference w:type="default" r:id="rId2"/>
       <w:type w:val="nextPage"/>
       <w:pgSz w:w="12240" w:h="15840"/>
-      <w:pgMar w:left="1134" w:right="1134" w:header="0" w:top="1134" w:footer="0" w:bottom="1134" w:gutter="0"/>
+      <w:pgMar w:left="1440" w:right="1440" w:header="0" w:top="2160" w:footer="2160" w:bottom="2719" w:gutter="0"/>
       <w:pgNumType w:fmt="decimal"/>
       <w:formProt w:val="false"/>
       <w:textDirection w:val="lrTb"/>
     </w:sectPr>
   </w:body>
 </w:document>
+</file>
+
+<file path=word/footer1.xml><?xml version="1.0" encoding="utf-8"?>
+<w:ftr xmlns:o="urn:schemas-microsoft-com:office:office" xmlns:r="http://schemas.openxmlformats.org/officeDocument/2006/relationships" xmlns:v="urn:schemas-microsoft-com:vml" xmlns:w="http://schemas.openxmlformats.org/wordprocessingml/2006/main" xmlns:w10="urn:schemas-microsoft-com:office:word" xmlns:wp="http://schemas.openxmlformats.org/drawingml/2006/wordprocessingDrawing" xmlns:wps="http://schemas.microsoft.com/office/word/2010/wordprocessingShape" xmlns:wpg="http://schemas.microsoft.com/office/word/2010/wordprocessingGroup" xmlns:mc="http://schemas.openxmlformats.org/markup-compatibility/2006" xmlns:wp14="http://schemas.microsoft.com/office/word/2010/wordprocessingDrawing" xmlns:w14="http://schemas.microsoft.com/office/word/2010/wordml" mc:Ignorable="w14 wp14">
+  <w:p>
+    <w:pPr>
+      <w:pStyle w:val="Footer"/>
+      <w:rPr/>
+    </w:pPr>
+    <w:r>
+      <w:rPr/>
+      <w:fldChar w:fldCharType="begin"/>
+    </w:r>
+    <w:r>
+      <w:instrText> PAGE </w:instrText>
+    </w:r>
+    <w:r>
+      <w:fldChar w:fldCharType="separate"/>
+    </w:r>
+    <w:r>
+      <w:t>9</w:t>
+    </w:r>
+    <w:r>
+      <w:fldChar w:fldCharType="end"/>
+    </w:r>
+  </w:p>
+</w:ftr>
 </file>
 
 <file path=word/styles.xml><?xml version="1.0" encoding="utf-8"?>
@@ -1788,5 +1816,17 @@
       <w:rFonts w:cs="FreeSans"/>
     </w:rPr>
   </w:style>
+  <w:style w:type="paragraph" w:styleId="Footer">
+    <w:name w:val="Footer"/>
+    <w:basedOn w:val="Normal"/>
+    <w:pPr>
+      <w:suppressLineNumbers/>
+      <w:tabs>
+        <w:tab w:val="center" w:pos="4680" w:leader="none"/>
+        <w:tab w:val="right" w:pos="9360" w:leader="none"/>
+      </w:tabs>
+    </w:pPr>
+    <w:rPr/>
+  </w:style>
 </w:styles>
 </file>
--- a/article2/Tesileanu2017_CSE.docx
+++ b/article2/Tesileanu2017_CSE.docx
@@ -219,16 +219,6 @@
       <w:r>
         <w:rPr/>
         <w:t xml:space="preserve">In order to implement software development projects, one should consider which tools to choose for the different components of the development system, which according to Rehman and Paul (2003) are the following: the hardware platform, the operating system, editors, compilers and assemblers, debuggers, version control system and bug tracking (Tesileanu 2017). For implementing Scala projects, working with the Simple Build Tool (SBT) (http://www.scala-sbt.org) condenses the list of the components of a development system, as it unites different steps in one tool (compiling, building, testing and debugging) (see Suereth and Farwell, 2016). Another advantage of using SBT is the opportunity of working interactively in Scala REPL, a tool for evaluating expressions in Scala (https://docs.scala-lang.org/overviews/repl/overview.html) within a SBT session, to develop bits of code which can then be inserted in the editor of choice.  </w:t>
-      </w:r>
-    </w:p>
-    <w:p>
-      <w:pPr>
-        <w:pStyle w:val="Normal"/>
-        <w:jc w:val="both"/>
-        <w:rPr/>
-      </w:pPr>
-      <w:r>
-        <w:rPr/>
       </w:r>
     </w:p>
     <w:p>

--- a/article2/Tesileanu2017_CSE.docx
+++ b/article2/Tesileanu2017_CSE.docx
@@ -47,17 +47,7 @@
       </w:pPr>
       <w:r>
         <w:rPr/>
-        <w:t xml:space="preserve">affiliation: National Institute of Forest Research and Management (INCDS), Environmental Statistics </w:t>
-      </w:r>
-    </w:p>
-    <w:p>
-      <w:pPr>
-        <w:pStyle w:val="Normal"/>
-        <w:rPr/>
-      </w:pPr>
-      <w:r>
-        <w:rPr/>
-        <w:t>and Bioinformatics, Brasov Station</w:t>
+        <w:t>affiliation: National Institute of Forest Research and Management (INCDS), Environmental Statistics and Bioinformatics, Brasov Station</w:t>
       </w:r>
     </w:p>
     <w:p>
@@ -1456,6 +1446,38 @@
       <w:r>
         <w:rPr/>
         <w:t xml:space="preserve"> </w:t>
+      </w:r>
+    </w:p>
+    <w:p>
+      <w:pPr>
+        <w:pStyle w:val="Normal"/>
+        <w:jc w:val="both"/>
+        <w:rPr/>
+      </w:pPr>
+      <w:r>
+        <w:rPr/>
+        <w:t>Acknowledgments:</w:t>
+      </w:r>
+    </w:p>
+    <w:p>
+      <w:pPr>
+        <w:pStyle w:val="Normal"/>
+        <w:jc w:val="both"/>
+        <w:rPr/>
+      </w:pPr>
+      <w:r>
+        <w:rPr/>
+      </w:r>
+    </w:p>
+    <w:p>
+      <w:pPr>
+        <w:pStyle w:val="Normal"/>
+        <w:jc w:val="both"/>
+        <w:rPr/>
+      </w:pPr>
+      <w:r>
+        <w:rPr/>
+        <w:t>The author thanks to Jeff Druce and Mike Reposa from CRA for useful learning tips.</w:t>
       </w:r>
     </w:p>
     <w:p>
@@ -1685,6 +1707,7 @@
       <w:pgNumType w:fmt="decimal"/>
       <w:formProt w:val="false"/>
       <w:textDirection w:val="lrTb"/>
+      <w:docGrid w:type="default" w:linePitch="240" w:charSpace="4294961151"/>
     </w:sectPr>
   </w:body>
 </w:document>
@@ -1723,15 +1746,13 @@
     <w:rPrDefault>
       <w:rPr>
         <w:rFonts w:ascii="Liberation Serif" w:hAnsi="Liberation Serif" w:eastAsia="Noto Sans CJK SC Regular" w:cs="FreeSans"/>
-        <w:sz w:val="24"/>
+        <w:sz w:val="20"/>
         <w:szCs w:val="24"/>
         <w:lang w:val="en-US" w:eastAsia="zh-CN" w:bidi="hi-IN"/>
       </w:rPr>
     </w:rPrDefault>
     <w:pPrDefault>
-      <w:pPr>
-        <w:widowControl/>
-      </w:pPr>
+      <w:pPr/>
     </w:pPrDefault>
   </w:docDefaults>
   <w:style w:type="paragraph" w:styleId="Normal">
@@ -1739,10 +1760,12 @@
     <w:qFormat/>
     <w:pPr>
       <w:widowControl/>
+      <w:bidi w:val="0"/>
+      <w:jc w:val="left"/>
     </w:pPr>
     <w:rPr>
       <w:rFonts w:ascii="Liberation Serif" w:hAnsi="Liberation Serif" w:eastAsia="Noto Sans CJK SC Regular" w:cs="FreeSans"/>
-      <w:color w:val="auto"/>
+      <w:color w:val="00000A"/>
       <w:sz w:val="24"/>
       <w:szCs w:val="24"/>
       <w:lang w:val="en-US" w:eastAsia="zh-CN" w:bidi="hi-IN"/>
